--- a/practice-1.docx
+++ b/practice-1.docx
@@ -20,13 +20,14 @@
     <w:tbl>
       <w:tblPr>
         <w:tblStyle w:val="TableGrid"/>
-        <w:tblW w:w="9635" w:type="dxa"/>
+        <w:tblW w:w="9776" w:type="dxa"/>
+        <w:tblLayout w:type="fixed"/>
         <w:tblLook w:val="04A0" w:firstRow="1" w:lastRow="0" w:firstColumn="1" w:lastColumn="0" w:noHBand="0" w:noVBand="1"/>
       </w:tblPr>
       <w:tblGrid>
         <w:gridCol w:w="1002"/>
-        <w:gridCol w:w="7073"/>
-        <w:gridCol w:w="1560"/>
+        <w:gridCol w:w="6931"/>
+        <w:gridCol w:w="1843"/>
       </w:tblGrid>
       <w:tr>
         <w:tc>
@@ -66,7 +67,7 @@
         </w:tc>
         <w:tc>
           <w:tcPr>
-            <w:tcW w:w="7073" w:type="dxa"/>
+            <w:tcW w:w="6931" w:type="dxa"/>
           </w:tcPr>
           <w:p>
             <w:pPr>
@@ -86,7 +87,7 @@
         </w:tc>
         <w:tc>
           <w:tcPr>
-            <w:tcW w:w="1560" w:type="dxa"/>
+            <w:tcW w:w="1843" w:type="dxa"/>
           </w:tcPr>
           <w:p>
             <w:pPr>
@@ -128,7 +129,7 @@
         </w:tc>
         <w:tc>
           <w:tcPr>
-            <w:tcW w:w="7073" w:type="dxa"/>
+            <w:tcW w:w="6931" w:type="dxa"/>
           </w:tcPr>
           <w:p>
             <w:pPr>
@@ -193,21 +194,21 @@
         </w:tc>
         <w:tc>
           <w:tcPr>
-            <w:tcW w:w="1560" w:type="dxa"/>
-          </w:tcPr>
-          <w:p>
-            <w:pPr>
-              <w:rPr>
-                <w:sz w:val="26"/>
-                <w:szCs w:val="26"/>
-              </w:rPr>
-            </w:pPr>
-            <w:r>
-              <w:rPr>
-                <w:sz w:val="26"/>
-                <w:szCs w:val="26"/>
-              </w:rPr>
-              <w:t>Project_1.py</w:t>
+            <w:tcW w:w="1843" w:type="dxa"/>
+          </w:tcPr>
+          <w:p>
+            <w:pPr>
+              <w:rPr>
+                <w:sz w:val="26"/>
+                <w:szCs w:val="26"/>
+              </w:rPr>
+            </w:pPr>
+            <w:r>
+              <w:rPr>
+                <w:sz w:val="26"/>
+                <w:szCs w:val="26"/>
+              </w:rPr>
+              <w:t>Project_1_name_of_pat.py</w:t>
             </w:r>
           </w:p>
         </w:tc>
@@ -242,7 +243,7 @@
         </w:tc>
         <w:tc>
           <w:tcPr>
-            <w:tcW w:w="7073" w:type="dxa"/>
+            <w:tcW w:w="6931" w:type="dxa"/>
           </w:tcPr>
           <w:p>
             <w:pPr>
@@ -364,21 +365,21 @@
         </w:tc>
         <w:tc>
           <w:tcPr>
-            <w:tcW w:w="1560" w:type="dxa"/>
-          </w:tcPr>
-          <w:p>
-            <w:pPr>
-              <w:rPr>
-                <w:sz w:val="26"/>
-                <w:szCs w:val="26"/>
-              </w:rPr>
-            </w:pPr>
-            <w:r>
-              <w:rPr>
-                <w:sz w:val="26"/>
-                <w:szCs w:val="26"/>
-              </w:rPr>
-              <w:t>Project_2.py</w:t>
+            <w:tcW w:w="1843" w:type="dxa"/>
+          </w:tcPr>
+          <w:p>
+            <w:pPr>
+              <w:rPr>
+                <w:sz w:val="26"/>
+                <w:szCs w:val="26"/>
+              </w:rPr>
+            </w:pPr>
+            <w:r>
+              <w:rPr>
+                <w:sz w:val="26"/>
+                <w:szCs w:val="26"/>
+              </w:rPr>
+              <w:t>Project_2_BMI_Calculation.py</w:t>
             </w:r>
           </w:p>
         </w:tc>
@@ -406,7 +407,7 @@
         </w:tc>
         <w:tc>
           <w:tcPr>
-            <w:tcW w:w="7073" w:type="dxa"/>
+            <w:tcW w:w="6931" w:type="dxa"/>
           </w:tcPr>
           <w:p>
             <w:pPr>
@@ -441,21 +442,21 @@
         </w:tc>
         <w:tc>
           <w:tcPr>
-            <w:tcW w:w="1560" w:type="dxa"/>
-          </w:tcPr>
-          <w:p>
-            <w:pPr>
-              <w:rPr>
-                <w:sz w:val="26"/>
-                <w:szCs w:val="26"/>
-              </w:rPr>
-            </w:pPr>
-            <w:r>
-              <w:rPr>
-                <w:sz w:val="26"/>
-                <w:szCs w:val="26"/>
-              </w:rPr>
-              <w:t>Project_3.py</w:t>
+            <w:tcW w:w="1843" w:type="dxa"/>
+          </w:tcPr>
+          <w:p>
+            <w:pPr>
+              <w:rPr>
+                <w:sz w:val="26"/>
+                <w:szCs w:val="26"/>
+              </w:rPr>
+            </w:pPr>
+            <w:r>
+              <w:rPr>
+                <w:sz w:val="26"/>
+                <w:szCs w:val="26"/>
+              </w:rPr>
+              <w:t>Project_3_weeks_of_life.py</w:t>
             </w:r>
           </w:p>
         </w:tc>
@@ -483,7 +484,7 @@
         </w:tc>
         <w:tc>
           <w:tcPr>
-            <w:tcW w:w="7073" w:type="dxa"/>
+            <w:tcW w:w="6931" w:type="dxa"/>
           </w:tcPr>
           <w:p>
             <w:pPr>
@@ -518,21 +519,21 @@
         </w:tc>
         <w:tc>
           <w:tcPr>
-            <w:tcW w:w="1560" w:type="dxa"/>
-          </w:tcPr>
-          <w:p>
-            <w:pPr>
-              <w:rPr>
-                <w:sz w:val="26"/>
-                <w:szCs w:val="26"/>
-              </w:rPr>
-            </w:pPr>
-            <w:r>
-              <w:rPr>
-                <w:sz w:val="26"/>
-                <w:szCs w:val="26"/>
-              </w:rPr>
-              <w:t>Project_4.py</w:t>
+            <w:tcW w:w="1843" w:type="dxa"/>
+          </w:tcPr>
+          <w:p>
+            <w:pPr>
+              <w:rPr>
+                <w:sz w:val="26"/>
+                <w:szCs w:val="26"/>
+              </w:rPr>
+            </w:pPr>
+            <w:r>
+              <w:rPr>
+                <w:sz w:val="26"/>
+                <w:szCs w:val="26"/>
+              </w:rPr>
+              <w:t>Project_4_leap_year.py</w:t>
             </w:r>
           </w:p>
         </w:tc>
@@ -560,7 +561,7 @@
         </w:tc>
         <w:tc>
           <w:tcPr>
-            <w:tcW w:w="7073" w:type="dxa"/>
+            <w:tcW w:w="6931" w:type="dxa"/>
           </w:tcPr>
           <w:p>
             <w:pPr>
@@ -640,21 +641,21 @@
         </w:tc>
         <w:tc>
           <w:tcPr>
-            <w:tcW w:w="1560" w:type="dxa"/>
-          </w:tcPr>
-          <w:p>
-            <w:pPr>
-              <w:rPr>
-                <w:sz w:val="26"/>
-                <w:szCs w:val="26"/>
-              </w:rPr>
-            </w:pPr>
-            <w:r>
-              <w:rPr>
-                <w:sz w:val="26"/>
-                <w:szCs w:val="26"/>
-              </w:rPr>
-              <w:t>Project_5.py</w:t>
+            <w:tcW w:w="1843" w:type="dxa"/>
+          </w:tcPr>
+          <w:p>
+            <w:pPr>
+              <w:rPr>
+                <w:sz w:val="26"/>
+                <w:szCs w:val="26"/>
+              </w:rPr>
+            </w:pPr>
+            <w:r>
+              <w:rPr>
+                <w:sz w:val="26"/>
+                <w:szCs w:val="26"/>
+              </w:rPr>
+              <w:t>Project_5_pizza_order_bill.py</w:t>
             </w:r>
           </w:p>
         </w:tc>
@@ -682,7 +683,7 @@
         </w:tc>
         <w:tc>
           <w:tcPr>
-            <w:tcW w:w="7073" w:type="dxa"/>
+            <w:tcW w:w="6931" w:type="dxa"/>
           </w:tcPr>
           <w:p>
             <w:pPr>
@@ -777,50 +778,321 @@
                 <w:szCs w:val="26"/>
               </w:rPr>
               <w:t>7</w:t>
+            </w:r>
+            <w:r>
+              <w:rPr>
+                <w:sz w:val="26"/>
+                <w:szCs w:val="26"/>
+              </w:rPr>
+              <w:t xml:space="preserve"> and for senior citizen it is free. </w:t>
+            </w:r>
+          </w:p>
+          <w:p>
+            <w:pPr>
+              <w:rPr>
+                <w:sz w:val="26"/>
+                <w:szCs w:val="26"/>
+              </w:rPr>
+            </w:pPr>
+            <w:r>
+              <w:rPr>
+                <w:sz w:val="26"/>
+                <w:szCs w:val="26"/>
+              </w:rPr>
+              <w:t xml:space="preserve">If anyone want a photo charge $3 extra. </w:t>
+            </w:r>
+          </w:p>
+        </w:tc>
+        <w:tc>
+          <w:tcPr>
+            <w:tcW w:w="1843" w:type="dxa"/>
+          </w:tcPr>
+          <w:p>
+            <w:pPr>
+              <w:rPr>
+                <w:sz w:val="26"/>
+                <w:szCs w:val="26"/>
+              </w:rPr>
+            </w:pPr>
+            <w:r>
+              <w:rPr>
+                <w:sz w:val="26"/>
+                <w:szCs w:val="26"/>
+              </w:rPr>
+              <w:t>Project_6_rollercoaster_ticket.py</w:t>
+            </w:r>
+          </w:p>
+        </w:tc>
+      </w:tr>
+      <w:tr>
+        <w:tc>
+          <w:tcPr>
+            <w:tcW w:w="1002" w:type="dxa"/>
+          </w:tcPr>
+          <w:p>
+            <w:pPr>
+              <w:rPr>
+                <w:sz w:val="26"/>
+                <w:szCs w:val="26"/>
+              </w:rPr>
+            </w:pPr>
+            <w:r>
+              <w:rPr>
+                <w:sz w:val="26"/>
+                <w:szCs w:val="26"/>
+              </w:rPr>
+              <w:t>3.</w:t>
+            </w:r>
+          </w:p>
+        </w:tc>
+        <w:tc>
+          <w:tcPr>
+            <w:tcW w:w="6931" w:type="dxa"/>
+          </w:tcPr>
+          <w:p>
+            <w:pPr>
+              <w:rPr>
+                <w:sz w:val="26"/>
+                <w:szCs w:val="26"/>
+              </w:rPr>
+            </w:pPr>
+            <w:r>
+              <w:rPr>
+                <w:sz w:val="26"/>
+                <w:szCs w:val="26"/>
+              </w:rPr>
+              <w:t>Treasure Island: To find the treasure by selecting correct option</w:t>
+            </w:r>
+          </w:p>
+        </w:tc>
+        <w:tc>
+          <w:tcPr>
+            <w:tcW w:w="1843" w:type="dxa"/>
+          </w:tcPr>
+          <w:p>
+            <w:pPr>
+              <w:rPr>
+                <w:sz w:val="26"/>
+                <w:szCs w:val="26"/>
+              </w:rPr>
+            </w:pPr>
+            <w:r>
+              <w:rPr>
+                <w:sz w:val="26"/>
+                <w:szCs w:val="26"/>
+              </w:rPr>
+              <w:t>Project_7_Treasure_Island.py</w:t>
+            </w:r>
+          </w:p>
+        </w:tc>
+      </w:tr>
+      <w:tr>
+        <w:tc>
+          <w:tcPr>
+            <w:tcW w:w="1002" w:type="dxa"/>
+          </w:tcPr>
+          <w:p>
+            <w:pPr>
+              <w:rPr>
+                <w:sz w:val="26"/>
+                <w:szCs w:val="26"/>
+              </w:rPr>
+            </w:pPr>
+            <w:r>
+              <w:rPr>
+                <w:sz w:val="26"/>
+                <w:szCs w:val="26"/>
+              </w:rPr>
+              <w:t>4.</w:t>
+            </w:r>
+          </w:p>
+        </w:tc>
+        <w:tc>
+          <w:tcPr>
+            <w:tcW w:w="6931" w:type="dxa"/>
+          </w:tcPr>
+          <w:p>
+            <w:pPr>
+              <w:rPr>
+                <w:sz w:val="26"/>
+                <w:szCs w:val="26"/>
+              </w:rPr>
+            </w:pPr>
+            <w:r>
+              <w:rPr>
+                <w:sz w:val="26"/>
+                <w:szCs w:val="26"/>
+              </w:rPr>
+              <w:t xml:space="preserve">Who will pay the </w:t>
+            </w:r>
+            <w:proofErr w:type="gramStart"/>
+            <w:r>
+              <w:rPr>
+                <w:sz w:val="26"/>
+                <w:szCs w:val="26"/>
+              </w:rPr>
+              <w:t>bill?:</w:t>
+            </w:r>
+            <w:proofErr w:type="gramEnd"/>
+            <w:r>
+              <w:rPr>
+                <w:sz w:val="26"/>
+                <w:szCs w:val="26"/>
+              </w:rPr>
+              <w:t xml:space="preserve"> Input the list of friends separated by , (or any other character) going for lunch, convert them into a list using split(). Use random module and print who is going to pay the bill for this lunch.</w:t>
+            </w:r>
+          </w:p>
+        </w:tc>
+        <w:tc>
+          <w:tcPr>
+            <w:tcW w:w="1843" w:type="dxa"/>
+          </w:tcPr>
+          <w:p>
+            <w:pPr>
+              <w:rPr>
+                <w:sz w:val="26"/>
+                <w:szCs w:val="26"/>
+              </w:rPr>
+            </w:pPr>
+            <w:r>
+              <w:rPr>
+                <w:sz w:val="26"/>
+                <w:szCs w:val="26"/>
+              </w:rPr>
+              <w:t>Project_8_who_pay_bill.py</w:t>
             </w:r>
             <w:bookmarkStart w:id="0" w:name="_GoBack"/>
             <w:bookmarkEnd w:id="0"/>
-            <w:r>
-              <w:rPr>
-                <w:sz w:val="26"/>
-                <w:szCs w:val="26"/>
-              </w:rPr>
-              <w:t xml:space="preserve"> and for senior citizen it is free. </w:t>
-            </w:r>
-          </w:p>
-          <w:p>
-            <w:pPr>
-              <w:rPr>
-                <w:sz w:val="26"/>
-                <w:szCs w:val="26"/>
-              </w:rPr>
-            </w:pPr>
-            <w:r>
-              <w:rPr>
-                <w:sz w:val="26"/>
-                <w:szCs w:val="26"/>
-              </w:rPr>
-              <w:t xml:space="preserve">If anyone want a photo charge $3 extra. </w:t>
-            </w:r>
-          </w:p>
-        </w:tc>
-        <w:tc>
-          <w:tcPr>
-            <w:tcW w:w="1560" w:type="dxa"/>
-          </w:tcPr>
-          <w:p>
-            <w:pPr>
-              <w:rPr>
-                <w:sz w:val="26"/>
-                <w:szCs w:val="26"/>
-              </w:rPr>
-            </w:pPr>
-            <w:r>
-              <w:rPr>
-                <w:sz w:val="26"/>
-                <w:szCs w:val="26"/>
-              </w:rPr>
-              <w:t>Project_6.py</w:t>
+          </w:p>
+        </w:tc>
+      </w:tr>
+      <w:tr>
+        <w:tc>
+          <w:tcPr>
+            <w:tcW w:w="1002" w:type="dxa"/>
+          </w:tcPr>
+          <w:p>
+            <w:pPr>
+              <w:rPr>
+                <w:sz w:val="26"/>
+                <w:szCs w:val="26"/>
+              </w:rPr>
+            </w:pPr>
+            <w:r>
+              <w:rPr>
+                <w:sz w:val="26"/>
+                <w:szCs w:val="26"/>
+              </w:rPr>
+              <w:t>5.</w:t>
+            </w:r>
+          </w:p>
+        </w:tc>
+        <w:tc>
+          <w:tcPr>
+            <w:tcW w:w="6931" w:type="dxa"/>
+          </w:tcPr>
+          <w:p>
+            <w:pPr>
+              <w:rPr>
+                <w:sz w:val="26"/>
+                <w:szCs w:val="26"/>
+              </w:rPr>
+            </w:pPr>
+            <w:r>
+              <w:rPr>
+                <w:sz w:val="26"/>
+                <w:szCs w:val="26"/>
+              </w:rPr>
+              <w:t>Game: rock, paper and scissors: Ask user to select any of the three options. Select computer option randomly and print whether user wins or lose.</w:t>
+            </w:r>
+          </w:p>
+        </w:tc>
+        <w:tc>
+          <w:tcPr>
+            <w:tcW w:w="1843" w:type="dxa"/>
+          </w:tcPr>
+          <w:p>
+            <w:pPr>
+              <w:rPr>
+                <w:sz w:val="26"/>
+                <w:szCs w:val="26"/>
+              </w:rPr>
+            </w:pPr>
+            <w:r>
+              <w:rPr>
+                <w:sz w:val="26"/>
+                <w:szCs w:val="26"/>
+              </w:rPr>
+              <w:t>Project_9.py</w:t>
+            </w:r>
+          </w:p>
+        </w:tc>
+      </w:tr>
+      <w:tr>
+        <w:tc>
+          <w:tcPr>
+            <w:tcW w:w="1002" w:type="dxa"/>
+          </w:tcPr>
+          <w:p>
+            <w:pPr>
+              <w:rPr>
+                <w:sz w:val="26"/>
+                <w:szCs w:val="26"/>
+              </w:rPr>
+            </w:pPr>
+            <w:r>
+              <w:rPr>
+                <w:sz w:val="26"/>
+                <w:szCs w:val="26"/>
+              </w:rPr>
+              <w:t>5.</w:t>
+            </w:r>
+          </w:p>
+        </w:tc>
+        <w:tc>
+          <w:tcPr>
+            <w:tcW w:w="6931" w:type="dxa"/>
+          </w:tcPr>
+          <w:p>
+            <w:pPr>
+              <w:rPr>
+                <w:sz w:val="26"/>
+                <w:szCs w:val="26"/>
+              </w:rPr>
+            </w:pPr>
+            <w:r>
+              <w:rPr>
+                <w:sz w:val="26"/>
+                <w:szCs w:val="26"/>
+              </w:rPr>
+              <w:t xml:space="preserve">Password Generator: Ask user for number of characters, number of symbols and number of digits he wanted to </w:t>
+            </w:r>
+            <w:r>
+              <w:rPr>
+                <w:sz w:val="26"/>
+                <w:szCs w:val="26"/>
+              </w:rPr>
+              <w:t>include in his password. Select randomly that many characters from different lists and reshuffle them for final output.</w:t>
+            </w:r>
+          </w:p>
+        </w:tc>
+        <w:tc>
+          <w:tcPr>
+            <w:tcW w:w="1843" w:type="dxa"/>
+          </w:tcPr>
+          <w:p>
+            <w:pPr>
+              <w:rPr>
+                <w:sz w:val="26"/>
+                <w:szCs w:val="26"/>
+              </w:rPr>
+            </w:pPr>
+            <w:r>
+              <w:rPr>
+                <w:sz w:val="26"/>
+                <w:szCs w:val="26"/>
+              </w:rPr>
+              <w:t>Project_10.py</w:t>
             </w:r>
           </w:p>
         </w:tc>
@@ -836,7 +1108,7 @@
     </w:p>
     <w:sectPr>
       <w:pgSz w:w="11906" w:h="16838"/>
-      <w:pgMar w:top="1440" w:right="1440" w:bottom="1440" w:left="1440" w:header="708" w:footer="708" w:gutter="0"/>
+      <w:pgMar w:top="709" w:right="1440" w:bottom="851" w:left="1440" w:header="708" w:footer="708" w:gutter="0"/>
       <w:cols w:space="708"/>
       <w:docGrid w:linePitch="360"/>
     </w:sectPr>
